--- a/SSU/Aleksandar_V/SSU_kupovina_slicice.docx
+++ b/SSU/Aleksandar_V/SSU_kupovina_slicice.docx
@@ -215,200 +215,183 @@
           <w:szCs w:val="40"/>
           <w:lang w:val="sr-Latn-RS"/>
         </w:rPr>
-        <w:t xml:space="preserve">Specifikacija scenarija upotrebe funkcionalnosti </w:t>
-      </w:r>
-      <w:r>
-        <w:rPr>
-          <w:b/>
-          <w:bCs/>
+        <w:t>Specifikacija scenarija upotrebe funkcionalnosti kupovine slicica</w:t>
+      </w:r>
+    </w:p>
+    <w:p>
+      <w:pPr>
+        <w:pStyle w:val="Normal"/>
+        <w:jc w:val="center"/>
+        <w:rPr>
+          <w:b/>
+          <w:b/>
+          <w:bCs/>
+          <w:sz w:val="36"/>
+          <w:szCs w:val="36"/>
+          <w:lang w:val="sr-Latn-RS"/>
+        </w:rPr>
+      </w:pPr>
+      <w:r>
+        <w:rPr>
+          <w:b/>
+          <w:bCs/>
+          <w:sz w:val="36"/>
+          <w:szCs w:val="36"/>
+          <w:lang w:val="sr-Latn-RS"/>
+        </w:rPr>
+      </w:r>
+    </w:p>
+    <w:p>
+      <w:pPr>
+        <w:pStyle w:val="Normal"/>
+        <w:jc w:val="center"/>
+        <w:rPr>
+          <w:sz w:val="28"/>
+          <w:szCs w:val="28"/>
+          <w:lang w:val="sr-Latn-RS"/>
+        </w:rPr>
+      </w:pPr>
+      <w:r>
+        <w:rPr>
+          <w:sz w:val="28"/>
+          <w:szCs w:val="28"/>
+          <w:lang w:val="sr-Latn-RS"/>
+        </w:rPr>
+        <w:t>Verzija 1.0</w:t>
+      </w:r>
+    </w:p>
+    <w:p>
+      <w:pPr>
+        <w:pStyle w:val="Normal"/>
+        <w:jc w:val="center"/>
+        <w:rPr>
+          <w:b/>
+          <w:b/>
+          <w:bCs/>
+          <w:sz w:val="36"/>
+          <w:szCs w:val="36"/>
+          <w:lang w:val="sr-Latn-RS"/>
+        </w:rPr>
+      </w:pPr>
+      <w:r>
+        <w:rPr>
+          <w:b/>
+          <w:bCs/>
+          <w:sz w:val="36"/>
+          <w:szCs w:val="36"/>
+          <w:lang w:val="sr-Latn-RS"/>
+        </w:rPr>
+      </w:r>
+    </w:p>
+    <w:p>
+      <w:pPr>
+        <w:pStyle w:val="Normal"/>
+        <w:jc w:val="center"/>
+        <w:rPr>
+          <w:b/>
+          <w:b/>
+          <w:bCs/>
+          <w:sz w:val="36"/>
+          <w:szCs w:val="36"/>
+          <w:lang w:val="sr-Latn-RS"/>
+        </w:rPr>
+      </w:pPr>
+      <w:r>
+        <w:rPr>
+          <w:b/>
+          <w:bCs/>
+          <w:sz w:val="36"/>
+          <w:szCs w:val="36"/>
+          <w:lang w:val="sr-Latn-RS"/>
+        </w:rPr>
+      </w:r>
+    </w:p>
+    <w:p>
+      <w:pPr>
+        <w:pStyle w:val="Normal"/>
+        <w:jc w:val="center"/>
+        <w:rPr>
+          <w:b/>
+          <w:b/>
+          <w:bCs/>
+          <w:sz w:val="36"/>
+          <w:szCs w:val="36"/>
+          <w:lang w:val="sr-Latn-RS"/>
+        </w:rPr>
+      </w:pPr>
+      <w:r>
+        <w:rPr>
+          <w:b/>
+          <w:bCs/>
+          <w:sz w:val="36"/>
+          <w:szCs w:val="36"/>
+          <w:lang w:val="sr-Latn-RS"/>
+        </w:rPr>
+      </w:r>
+    </w:p>
+    <w:p>
+      <w:pPr>
+        <w:pStyle w:val="Normal"/>
+        <w:jc w:val="center"/>
+        <w:rPr>
+          <w:b/>
+          <w:b/>
+          <w:bCs/>
+          <w:sz w:val="36"/>
+          <w:szCs w:val="36"/>
+          <w:lang w:val="sr-Latn-RS"/>
+        </w:rPr>
+      </w:pPr>
+      <w:r>
+        <w:rPr>
+          <w:b/>
+          <w:bCs/>
+          <w:sz w:val="36"/>
+          <w:szCs w:val="36"/>
+          <w:lang w:val="sr-Latn-RS"/>
+        </w:rPr>
+      </w:r>
+    </w:p>
+    <w:p>
+      <w:pPr>
+        <w:pStyle w:val="Normal"/>
+        <w:rPr>
+          <w:b/>
+          <w:b/>
+          <w:bCs/>
+          <w:sz w:val="36"/>
+          <w:szCs w:val="36"/>
+          <w:lang w:val="sr-Latn-RS"/>
+        </w:rPr>
+      </w:pPr>
+      <w:r>
+        <w:rPr>
+          <w:b/>
+          <w:bCs/>
+          <w:sz w:val="36"/>
+          <w:szCs w:val="36"/>
+          <w:lang w:val="sr-Latn-RS"/>
+        </w:rPr>
+      </w:r>
+    </w:p>
+    <w:p>
+      <w:pPr>
+        <w:pStyle w:val="Normal"/>
+        <w:jc w:val="right"/>
+        <w:rPr>
           <w:sz w:val="40"/>
           <w:szCs w:val="40"/>
           <w:lang w:val="sr-Latn-RS"/>
         </w:rPr>
-        <w:t>kupovine slicica</w:t>
-      </w:r>
-    </w:p>
-    <w:p>
-      <w:pPr>
-        <w:pStyle w:val="Normal"/>
-        <w:jc w:val="center"/>
-        <w:rPr>
-          <w:b/>
-          <w:b/>
-          <w:bCs/>
-          <w:sz w:val="36"/>
-          <w:szCs w:val="36"/>
-          <w:lang w:val="sr-Latn-RS"/>
-        </w:rPr>
-      </w:pPr>
-      <w:r>
-        <w:rPr>
-          <w:b/>
-          <w:bCs/>
-          <w:sz w:val="36"/>
-          <w:szCs w:val="36"/>
-          <w:lang w:val="sr-Latn-RS"/>
-        </w:rPr>
-      </w:r>
-    </w:p>
-    <w:p>
-      <w:pPr>
-        <w:pStyle w:val="Normal"/>
-        <w:jc w:val="center"/>
-        <w:rPr>
-          <w:sz w:val="28"/>
-          <w:szCs w:val="28"/>
-          <w:lang w:val="sr-Latn-RS"/>
-        </w:rPr>
-      </w:pPr>
-      <w:r>
-        <w:rPr>
-          <w:sz w:val="28"/>
-          <w:szCs w:val="28"/>
-          <w:lang w:val="sr-Latn-RS"/>
-        </w:rPr>
-        <w:t>Verzija 1.0</w:t>
-      </w:r>
-    </w:p>
-    <w:p>
-      <w:pPr>
-        <w:pStyle w:val="Normal"/>
-        <w:jc w:val="center"/>
-        <w:rPr>
-          <w:b/>
-          <w:b/>
-          <w:bCs/>
-          <w:sz w:val="36"/>
-          <w:szCs w:val="36"/>
-          <w:lang w:val="sr-Latn-RS"/>
-        </w:rPr>
-      </w:pPr>
-      <w:r>
-        <w:rPr>
-          <w:b/>
-          <w:bCs/>
-          <w:sz w:val="36"/>
-          <w:szCs w:val="36"/>
-          <w:lang w:val="sr-Latn-RS"/>
-        </w:rPr>
-      </w:r>
-    </w:p>
-    <w:p>
-      <w:pPr>
-        <w:pStyle w:val="Normal"/>
-        <w:jc w:val="center"/>
-        <w:rPr>
-          <w:b/>
-          <w:b/>
-          <w:bCs/>
-          <w:sz w:val="36"/>
-          <w:szCs w:val="36"/>
-          <w:lang w:val="sr-Latn-RS"/>
-        </w:rPr>
-      </w:pPr>
-      <w:r>
-        <w:rPr>
-          <w:b/>
-          <w:bCs/>
-          <w:sz w:val="36"/>
-          <w:szCs w:val="36"/>
-          <w:lang w:val="sr-Latn-RS"/>
-        </w:rPr>
-      </w:r>
-    </w:p>
-    <w:p>
-      <w:pPr>
-        <w:pStyle w:val="Normal"/>
-        <w:jc w:val="center"/>
-        <w:rPr>
-          <w:b/>
-          <w:b/>
-          <w:bCs/>
-          <w:sz w:val="36"/>
-          <w:szCs w:val="36"/>
-          <w:lang w:val="sr-Latn-RS"/>
-        </w:rPr>
-      </w:pPr>
-      <w:r>
-        <w:rPr>
-          <w:b/>
-          <w:bCs/>
-          <w:sz w:val="36"/>
-          <w:szCs w:val="36"/>
-          <w:lang w:val="sr-Latn-RS"/>
-        </w:rPr>
-      </w:r>
-    </w:p>
-    <w:p>
-      <w:pPr>
-        <w:pStyle w:val="Normal"/>
-        <w:jc w:val="center"/>
-        <w:rPr>
-          <w:b/>
-          <w:b/>
-          <w:bCs/>
-          <w:sz w:val="36"/>
-          <w:szCs w:val="36"/>
-          <w:lang w:val="sr-Latn-RS"/>
-        </w:rPr>
-      </w:pPr>
-      <w:r>
-        <w:rPr>
-          <w:b/>
-          <w:bCs/>
-          <w:sz w:val="36"/>
-          <w:szCs w:val="36"/>
-          <w:lang w:val="sr-Latn-RS"/>
-        </w:rPr>
-      </w:r>
-    </w:p>
-    <w:p>
-      <w:pPr>
-        <w:pStyle w:val="Normal"/>
-        <w:rPr>
-          <w:b/>
-          <w:b/>
-          <w:bCs/>
-          <w:sz w:val="36"/>
-          <w:szCs w:val="36"/>
-          <w:lang w:val="sr-Latn-RS"/>
-        </w:rPr>
-      </w:pPr>
-      <w:r>
-        <w:rPr>
-          <w:b/>
-          <w:bCs/>
-          <w:sz w:val="36"/>
-          <w:szCs w:val="36"/>
-          <w:lang w:val="sr-Latn-RS"/>
-        </w:rPr>
-      </w:r>
-    </w:p>
-    <w:p>
-      <w:pPr>
-        <w:pStyle w:val="Normal"/>
-        <w:jc w:val="right"/>
+      </w:pPr>
+      <w:r>
         <w:rPr>
           <w:sz w:val="40"/>
           <w:szCs w:val="40"/>
           <w:lang w:val="sr-Latn-RS"/>
         </w:rPr>
-      </w:pPr>
-      <w:r>
-        <w:rPr>
-          <w:sz w:val="40"/>
-          <w:szCs w:val="40"/>
-          <w:lang w:val="sr-Latn-RS"/>
-        </w:rPr>
         <w:t>Autor:</w:t>
         <w:br/>
-      </w:r>
-      <w:r>
-        <w:rPr>
-          <w:sz w:val="40"/>
-          <w:szCs w:val="40"/>
-          <w:lang w:val="sr-Latn-RS"/>
-        </w:rPr>
         <w:t>Aleksandar Vučković 2022/0733</w:t>
       </w:r>
     </w:p>
@@ -468,6 +451,7 @@
               <w:rStyle w:val="IndexLink"/>
               <w:sz w:val="24"/>
               <w:szCs w:val="24"/>
+              <w:vanish w:val="false"/>
               <w:lang w:val="sr-Latn-RS"/>
             </w:rPr>
             <w:instrText> TOC \z \o "1-3" \u \h</w:instrText>
@@ -478,6 +462,7 @@
               <w:rStyle w:val="IndexLink"/>
               <w:sz w:val="24"/>
               <w:szCs w:val="24"/>
+              <w:vanish w:val="false"/>
               <w:lang w:val="sr-Latn-RS"/>
             </w:rPr>
             <w:fldChar w:fldCharType="separate"/>
@@ -487,6 +472,7 @@
               <w:rPr>
                 <w:webHidden/>
                 <w:rStyle w:val="IndexLink"/>
+                <w:vanish w:val="false"/>
                 <w:sz w:val="24"/>
                 <w:szCs w:val="24"/>
                 <w:lang w:val="sr-Latn-RS"/>
@@ -566,6 +552,7 @@
               <w:rPr>
                 <w:webHidden/>
                 <w:rStyle w:val="IndexLink"/>
+                <w:vanish w:val="false"/>
                 <w:sz w:val="24"/>
                 <w:szCs w:val="24"/>
                 <w:lang w:val="sr-Latn-RS"/>
@@ -643,6 +630,7 @@
               <w:rPr>
                 <w:webHidden/>
                 <w:rStyle w:val="IndexLink"/>
+                <w:vanish w:val="false"/>
                 <w:sz w:val="24"/>
                 <w:szCs w:val="24"/>
                 <w:lang w:val="sr-Latn-RS"/>
@@ -720,6 +708,7 @@
               <w:rPr>
                 <w:webHidden/>
                 <w:rStyle w:val="IndexLink"/>
+                <w:vanish w:val="false"/>
                 <w:sz w:val="24"/>
                 <w:szCs w:val="24"/>
                 <w:lang w:val="sr-Latn-RS"/>
@@ -796,6 +785,7 @@
               <w:rPr>
                 <w:webHidden/>
                 <w:rStyle w:val="IndexLink"/>
+                <w:vanish w:val="false"/>
                 <w:sz w:val="24"/>
                 <w:szCs w:val="24"/>
                 <w:lang w:val="sr-Latn-RS"/>
@@ -856,6 +846,7 @@
               <w:rPr>
                 <w:webHidden/>
                 <w:rStyle w:val="IndexLink"/>
+                <w:vanish w:val="false"/>
                 <w:sz w:val="24"/>
                 <w:szCs w:val="24"/>
                 <w:lang w:val="sr-Latn-RS"/>
@@ -888,18 +879,7 @@
                 <w:szCs w:val="24"/>
                 <w:lang w:val="sr-Latn-RS"/>
               </w:rPr>
-              <w:t xml:space="preserve">Scenario </w:t>
-            </w:r>
-            <w:r>
-              <w:rPr>
-                <w:rStyle w:val="IndexLink"/>
-                <w:b/>
-                <w:bCs/>
-                <w:sz w:val="24"/>
-                <w:szCs w:val="24"/>
-                <w:lang w:val="sr-Latn-RS"/>
-              </w:rPr>
-              <w:t>kupovine sličice</w:t>
+              <w:t>Scenario kupovine sličice</w:t>
             </w:r>
             <w:r>
               <w:rPr>
@@ -938,6 +918,7 @@
               <w:rPr>
                 <w:webHidden/>
                 <w:rStyle w:val="IndexLink"/>
+                <w:vanish w:val="false"/>
                 <w:sz w:val="24"/>
                 <w:szCs w:val="24"/>
                 <w:lang w:val="sr-Latn-RS"/>
@@ -998,6 +979,7 @@
               <w:rPr>
                 <w:webHidden/>
                 <w:rStyle w:val="IndexLink"/>
+                <w:vanish w:val="false"/>
                 <w:sz w:val="24"/>
                 <w:szCs w:val="24"/>
                 <w:lang w:val="sr-Latn-RS"/>
@@ -1482,7 +1464,7 @@
               <w:tab w:val="clear" w:pos="449"/>
               <w:tab w:val="right" w:pos="9350" w:leader="dot"/>
             </w:tabs>
-            <w:ind w:hanging="0"/>
+            <w:ind w:left="220" w:hanging="0"/>
             <w:rPr>
               <w:sz w:val="24"/>
               <w:szCs w:val="24"/>
@@ -1493,6 +1475,7 @@
               <w:rPr>
                 <w:webHidden/>
                 <w:rStyle w:val="IndexLink"/>
+                <w:vanish w:val="false"/>
                 <w:sz w:val="24"/>
                 <w:szCs w:val="24"/>
                 <w:lang w:val="sr-Latn-RS"/>
@@ -1537,7 +1520,7 @@
               <w:tab w:val="left" w:pos="960" w:leader="none"/>
               <w:tab w:val="right" w:pos="9350" w:leader="dot"/>
             </w:tabs>
-            <w:ind w:hanging="0"/>
+            <w:ind w:left="220" w:hanging="0"/>
             <w:rPr>
               <w:sz w:val="24"/>
               <w:szCs w:val="24"/>
@@ -1548,6 +1531,7 @@
               <w:rPr>
                 <w:webHidden/>
                 <w:rStyle w:val="IndexLink"/>
+                <w:vanish w:val="false"/>
                 <w:sz w:val="24"/>
                 <w:szCs w:val="24"/>
                 <w:lang w:val="sr-Latn-RS"/>
@@ -1601,7 +1585,7 @@
               <w:tab w:val="left" w:pos="960" w:leader="none"/>
               <w:tab w:val="right" w:pos="9350" w:leader="dot"/>
             </w:tabs>
-            <w:ind w:hanging="0"/>
+            <w:ind w:left="220" w:hanging="0"/>
             <w:rPr>
               <w:sz w:val="24"/>
               <w:szCs w:val="24"/>
@@ -1612,6 +1596,7 @@
               <w:rPr>
                 <w:webHidden/>
                 <w:rStyle w:val="IndexLink"/>
+                <w:vanish w:val="false"/>
                 <w:sz w:val="24"/>
                 <w:szCs w:val="24"/>
                 <w:lang w:val="sr-Latn-RS"/>
@@ -1984,8 +1969,8 @@
       </w:tblPr>
       <w:tblGrid>
         <w:gridCol w:w="2428"/>
+        <w:gridCol w:w="2429"/>
         <w:gridCol w:w="2428"/>
-        <w:gridCol w:w="2429"/>
         <w:gridCol w:w="2428"/>
       </w:tblGrid>
       <w:tr>
@@ -2023,7 +2008,7 @@
         </w:tc>
         <w:tc>
           <w:tcPr>
-            <w:tcW w:w="2428" w:type="dxa"/>
+            <w:tcW w:w="2429" w:type="dxa"/>
             <w:tcBorders/>
           </w:tcPr>
           <w:p>
@@ -2052,7 +2037,7 @@
         </w:tc>
         <w:tc>
           <w:tcPr>
-            <w:tcW w:w="2429" w:type="dxa"/>
+            <w:tcW w:w="2428" w:type="dxa"/>
             <w:tcBorders/>
           </w:tcPr>
           <w:p>
@@ -2137,7 +2122,7 @@
         </w:tc>
         <w:tc>
           <w:tcPr>
-            <w:tcW w:w="2428" w:type="dxa"/>
+            <w:tcW w:w="2429" w:type="dxa"/>
             <w:tcBorders/>
           </w:tcPr>
           <w:p>
@@ -2153,19 +2138,13 @@
               <w:rPr>
                 <w:lang w:val="sr-Latn-RS"/>
               </w:rPr>
-              <w:t>1</w:t>
-            </w:r>
-            <w:r>
-              <w:rPr>
-                <w:lang w:val="sr-Latn-RS"/>
-              </w:rPr>
-              <w:t>3.03.2024.</w:t>
+              <w:t>13.03.2024.</w:t>
             </w:r>
           </w:p>
         </w:tc>
         <w:tc>
           <w:tcPr>
-            <w:tcW w:w="2429" w:type="dxa"/>
+            <w:tcW w:w="2428" w:type="dxa"/>
             <w:tcBorders/>
           </w:tcPr>
           <w:p>
@@ -2243,7 +2222,7 @@
         </w:tc>
         <w:tc>
           <w:tcPr>
-            <w:tcW w:w="2428" w:type="dxa"/>
+            <w:tcW w:w="2429" w:type="dxa"/>
             <w:tcBorders/>
           </w:tcPr>
           <w:p>
@@ -2269,7 +2248,7 @@
         </w:tc>
         <w:tc>
           <w:tcPr>
-            <w:tcW w:w="2429" w:type="dxa"/>
+            <w:tcW w:w="2428" w:type="dxa"/>
             <w:tcBorders/>
           </w:tcPr>
           <w:p>
@@ -2352,32 +2331,6 @@
         </w:tc>
         <w:tc>
           <w:tcPr>
-            <w:tcW w:w="2428" w:type="dxa"/>
-            <w:tcBorders/>
-          </w:tcPr>
-          <w:p>
-            <w:pPr>
-              <w:pStyle w:val="Normal"/>
-              <w:spacing w:lineRule="auto" w:line="240" w:before="0" w:after="0"/>
-              <w:jc w:val="center"/>
-              <w:rPr>
-                <w:b/>
-                <w:b/>
-                <w:bCs/>
-                <w:lang w:val="sr-Latn-RS"/>
-              </w:rPr>
-            </w:pPr>
-            <w:r>
-              <w:rPr>
-                <w:b/>
-                <w:bCs/>
-                <w:lang w:val="sr-Latn-RS"/>
-              </w:rPr>
-            </w:r>
-          </w:p>
-        </w:tc>
-        <w:tc>
-          <w:tcPr>
             <w:tcW w:w="2429" w:type="dxa"/>
             <w:tcBorders/>
           </w:tcPr>
@@ -2428,6 +2381,32 @@
             </w:r>
           </w:p>
         </w:tc>
+        <w:tc>
+          <w:tcPr>
+            <w:tcW w:w="2428" w:type="dxa"/>
+            <w:tcBorders/>
+          </w:tcPr>
+          <w:p>
+            <w:pPr>
+              <w:pStyle w:val="Normal"/>
+              <w:spacing w:lineRule="auto" w:line="240" w:before="0" w:after="0"/>
+              <w:jc w:val="center"/>
+              <w:rPr>
+                <w:b/>
+                <w:b/>
+                <w:bCs/>
+                <w:lang w:val="sr-Latn-RS"/>
+              </w:rPr>
+            </w:pPr>
+            <w:r>
+              <w:rPr>
+                <w:b/>
+                <w:bCs/>
+                <w:lang w:val="sr-Latn-RS"/>
+              </w:rPr>
+            </w:r>
+          </w:p>
+        </w:tc>
       </w:tr>
     </w:tbl>
     <w:p>
@@ -2810,23 +2789,7 @@
           <w:szCs w:val="24"/>
           <w:lang w:val="sr-Latn-RS"/>
         </w:rPr>
-        <w:t>O</w:t>
-      </w:r>
-      <w:r>
-        <w:rPr>
-          <w:sz w:val="24"/>
-          <w:szCs w:val="24"/>
-          <w:lang w:val="sr-Latn-RS"/>
-        </w:rPr>
-        <w:t xml:space="preserve">pis scenarija slučaja upotrebe za funkcionalnost </w:t>
-      </w:r>
-      <w:r>
-        <w:rPr>
-          <w:sz w:val="24"/>
-          <w:szCs w:val="24"/>
-          <w:lang w:val="sr-Latn-RS"/>
-        </w:rPr>
-        <w:t>kupovine sličice.</w:t>
+        <w:t>Opis scenarija slučaja upotrebe za funkcionalnost kupovine sličice.</w:t>
       </w:r>
     </w:p>
     <w:p>
@@ -2991,7 +2954,11 @@
         </w:rPr>
       </w:pPr>
       <w:r>
-        <w:rPr/>
+        <w:rPr>
+          <w:sz w:val="24"/>
+          <w:szCs w:val="24"/>
+          <w:lang w:val="sr-Latn-RS"/>
+        </w:rPr>
       </w:r>
     </w:p>
     <w:tbl>
@@ -3195,7 +3162,11 @@
               </w:rPr>
             </w:pPr>
             <w:r>
-              <w:rPr/>
+              <w:rPr>
+                <w:b/>
+                <w:bCs/>
+                <w:lang w:val="sr-Latn-RS"/>
+              </w:rPr>
             </w:r>
           </w:p>
         </w:tc>
@@ -3217,7 +3188,11 @@
               </w:rPr>
             </w:pPr>
             <w:r>
-              <w:rPr/>
+              <w:rPr>
+                <w:b/>
+                <w:bCs/>
+                <w:lang w:val="sr-Latn-RS"/>
+              </w:rPr>
             </w:r>
           </w:p>
         </w:tc>
@@ -3394,7 +3369,7 @@
           <w:ilvl w:val="0"/>
           <w:numId w:val="0"/>
         </w:numPr>
-        <w:ind w:left="1800" w:hanging="0"/>
+        <w:ind w:hanging="0"/>
         <w:rPr>
           <w:lang w:val="sr-Latn-RS"/>
         </w:rPr>
@@ -3405,7 +3380,7 @@
           <w:bCs w:val="false"/>
           <w:lang w:val="sr-Latn-RS"/>
         </w:rPr>
-        <w:t xml:space="preserve">     </w:t>
+        <w:t xml:space="preserve">       </w:t>
       </w:r>
       <w:bookmarkStart w:id="6" w:name="_Toc161138403"/>
       <w:r>
@@ -3940,7 +3915,7 @@
     <w:p>
       <w:pPr>
         <w:pStyle w:val="ListParagraph"/>
-        <w:ind w:hanging="0"/>
+        <w:ind w:left="720" w:hanging="0"/>
         <w:rPr/>
       </w:pPr>
       <w:r>
@@ -4037,14 +4012,7 @@
         <w:tab/>
         <w:tab/>
         <w:tab/>
-        <w:t>Kupovina</w:t>
-      </w:r>
-      <w:r>
-        <w:rPr>
-          <w:sz w:val="28"/>
-          <w:szCs w:val="28"/>
-        </w:rPr>
-        <w:t xml:space="preserve"> se beleži u bazu podataka.</w:t>
+        <w:t>Kupovina se beleži u bazu podataka.</w:t>
       </w:r>
     </w:p>
     <w:sectPr>
@@ -4081,7 +4049,7 @@
               <wp:positionV relativeFrom="paragraph">
                 <wp:align>center</wp:align>
               </wp:positionV>
-              <wp:extent cx="5518785" cy="1270"/>
+              <wp:extent cx="5519420" cy="1905"/>
               <wp:effectExtent l="9525" t="9525" r="6350" b="9525"/>
               <wp:wrapNone/>
               <wp:docPr id="1" name="Straight Arrow Connector 1"/>
@@ -4092,7 +4060,7 @@
                     <wps:spPr>
                       <a:xfrm>
                         <a:off x="0" y="0"/>
-                        <a:ext cx="5518080" cy="720"/>
+                        <a:ext cx="5518800" cy="1440"/>
                       </a:xfrm>
                       <a:custGeom>
                         <a:avLst/>
@@ -4132,17 +4100,7 @@
           </w:drawing>
         </mc:Choice>
         <mc:Fallback>
-          <w:pict>
-            <v:shapetype id="shapetype_32" coordsize="21600,21600" o:spt="32" path="m,l21600,21600nfe">
-              <v:stroke joinstyle="miter"/>
-              <v:path gradientshapeok="t" o:connecttype="rect" textboxrect="0,0,21600,21600"/>
-            </v:shapetype>
-            <v:shape id="shape_0" ID="Straight Arrow Connector 1" stroked="t" style="position:absolute;margin-left:16.75pt;margin-top:6.35pt;width:434.45pt;height:0pt;mso-position-horizontal:center;mso-position-horizontal-relative:margin;mso-position-vertical:center" wp14:anchorId="2380B3D6" type="shapetype_32">
-              <w10:wrap type="none"/>
-              <v:fill o:detectmouseclick="t" on="false"/>
-              <v:stroke color="gray" weight="12600" joinstyle="round" endcap="flat"/>
-            </v:shape>
-          </w:pict>
+          <w:pict/>
         </mc:Fallback>
       </mc:AlternateContent>
       <mc:AlternateContent>
@@ -4156,7 +4114,7 @@
               <wp:positionV relativeFrom="paragraph">
                 <wp:align>center</wp:align>
               </wp:positionV>
-              <wp:extent cx="564515" cy="239395"/>
+              <wp:extent cx="564515" cy="240030"/>
               <wp:effectExtent l="19050" t="19050" r="19685" b="18415"/>
               <wp:wrapNone/>
               <wp:docPr id="2" name="Double Bracket 2"/>
@@ -4167,7 +4125,7 @@
                     <wps:spPr>
                       <a:xfrm>
                         <a:off x="0" y="0"/>
-                        <a:ext cx="563760" cy="238680"/>
+                        <a:ext cx="563760" cy="239400"/>
                       </a:xfrm>
                       <a:prstGeom prst="bracketPair">
                         <a:avLst>
@@ -4198,7 +4156,7 @@
                               <w:docPartGallery w:val="Page Numbers (Bottom of Page)"/>
                               <w:docPartUnique w:val="true"/>
                             </w:docPartObj>
-                            <w:id w:val="907776598"/>
+                            <w:id w:val="472163693"/>
                           </w:sdtPr>
                           <w:sdtContent>
                             <w:p>
@@ -4206,26 +4164,38 @@
                                 <w:pStyle w:val="FrameContents"/>
                                 <w:spacing w:before="0" w:after="160"/>
                                 <w:jc w:val="center"/>
-                                <w:rPr/>
+                                <w:rPr>
+                                  <w:color w:val="000000"/>
+                                </w:rPr>
                               </w:pPr>
                               <w:r>
-                                <w:rPr/>
+                                <w:rPr>
+                                  <w:color w:val="000000"/>
+                                </w:rPr>
                                 <w:fldChar w:fldCharType="begin"/>
                               </w:r>
                               <w:r>
-                                <w:rPr/>
+                                <w:rPr>
+                                  <w:color w:val="000000"/>
+                                </w:rPr>
                                 <w:instrText> PAGE </w:instrText>
                               </w:r>
                               <w:r>
-                                <w:rPr/>
+                                <w:rPr>
+                                  <w:color w:val="000000"/>
+                                </w:rPr>
                                 <w:fldChar w:fldCharType="separate"/>
                               </w:r>
                               <w:r>
-                                <w:rPr/>
+                                <w:rPr>
+                                  <w:color w:val="000000"/>
+                                </w:rPr>
                                 <w:t>5</w:t>
                               </w:r>
                               <w:r>
-                                <w:rPr/>
+                                <w:rPr>
+                                  <w:color w:val="000000"/>
+                                </w:rPr>
                                 <w:fldChar w:fldCharType="end"/>
                               </w:r>
                             </w:p>
@@ -4267,7 +4237,7 @@
                 <v:h position="0,@0"/>
               </v:handles>
             </v:shapetype>
-            <v:shape id="shape_0" ID="Double Bracket 2" fillcolor="white" stroked="t" style="position:absolute;margin-left:211.8pt;margin-top:-3pt;width:44.35pt;height:18.75pt;mso-position-horizontal:center;mso-position-horizontal-relative:margin;mso-position-vertical:center" wp14:anchorId="1A394E62" type="shapetype_185">
+            <v:shape id="shape_0" ID="Double Bracket 2" fillcolor="white" stroked="t" style="position:absolute;margin-left:211.8pt;margin-top:-3.05pt;width:44.35pt;height:18.8pt;mso-position-horizontal:center;mso-position-horizontal-relative:margin;mso-position-vertical:center" wp14:anchorId="1A394E62" type="shapetype_185">
               <w10:wrap type="square"/>
               <v:fill o:detectmouseclick="t" type="solid" color2="black"/>
               <v:stroke color="gray" weight="28440" joinstyle="round" endcap="flat"/>
@@ -4279,7 +4249,7 @@
                         <w:docPartGallery w:val="Page Numbers (Bottom of Page)"/>
                         <w:docPartUnique w:val="true"/>
                       </w:docPartObj>
-                      <w:id w:val="166760973"/>
+                      <w:id w:val="210969038"/>
                     </w:sdtPr>
                     <w:sdtContent>
                       <w:p>
@@ -4287,26 +4257,38 @@
                           <w:pStyle w:val="FrameContents"/>
                           <w:spacing w:before="0" w:after="160"/>
                           <w:jc w:val="center"/>
-                          <w:rPr/>
+                          <w:rPr>
+                            <w:color w:val="000000"/>
+                          </w:rPr>
                         </w:pPr>
                         <w:r>
-                          <w:rPr/>
+                          <w:rPr>
+                            <w:color w:val="000000"/>
+                          </w:rPr>
                           <w:fldChar w:fldCharType="begin"/>
                         </w:r>
                         <w:r>
-                          <w:rPr/>
+                          <w:rPr>
+                            <w:color w:val="000000"/>
+                          </w:rPr>
                           <w:instrText> PAGE </w:instrText>
                         </w:r>
                         <w:r>
-                          <w:rPr/>
+                          <w:rPr>
+                            <w:color w:val="000000"/>
+                          </w:rPr>
                           <w:fldChar w:fldCharType="separate"/>
                         </w:r>
                         <w:r>
-                          <w:rPr/>
+                          <w:rPr>
+                            <w:color w:val="000000"/>
+                          </w:rPr>
                           <w:t>5</w:t>
                         </w:r>
                         <w:r>
-                          <w:rPr/>
+                          <w:rPr>
+                            <w:color w:val="000000"/>
+                          </w:rPr>
                           <w:fldChar w:fldCharType="end"/>
                         </w:r>
                       </w:p>
@@ -4710,7 +4692,6 @@
       <w:rPr>
         <w:rFonts w:ascii="Aptos" w:hAnsi="Aptos" w:eastAsia="Aptos" w:cs="" w:asciiTheme="minorHAnsi" w:cstheme="minorBidi" w:eastAsiaTheme="minorHAnsi" w:hAnsiTheme="minorHAnsi"/>
         <w:kern w:val="2"/>
-        <w:sz w:val="22"/>
         <w:szCs w:val="22"/>
         <w:lang w:val="en-US" w:eastAsia="en-US" w:bidi="ar-SA"/>
         <w14:ligatures w14:val="standardContextual"/>
@@ -5106,6 +5087,7 @@
     <w:rsid w:val="00e654ec"/>
     <w:pPr>
       <w:widowControl/>
+      <w:suppressAutoHyphens w:val="true"/>
       <w:bidi w:val="0"/>
       <w:spacing w:lineRule="auto" w:line="259" w:before="0" w:after="160"/>
       <w:jc w:val="left"/>

--- a/SSU/Aleksandar_V/SSU_kupovina_slicice.docx
+++ b/SSU/Aleksandar_V/SSU_kupovina_slicice.docx
@@ -3369,7 +3369,7 @@
           <w:ilvl w:val="0"/>
           <w:numId w:val="0"/>
         </w:numPr>
-        <w:ind w:hanging="0"/>
+        <w:ind w:left="0" w:hanging="0"/>
         <w:rPr>
           <w:lang w:val="sr-Latn-RS"/>
         </w:rPr>
@@ -4049,7 +4049,7 @@
               <wp:positionV relativeFrom="paragraph">
                 <wp:align>center</wp:align>
               </wp:positionV>
-              <wp:extent cx="5519420" cy="1905"/>
+              <wp:extent cx="5520055" cy="2540"/>
               <wp:effectExtent l="9525" t="9525" r="6350" b="9525"/>
               <wp:wrapNone/>
               <wp:docPr id="1" name="Straight Arrow Connector 1"/>
@@ -4060,7 +4060,7 @@
                     <wps:spPr>
                       <a:xfrm>
                         <a:off x="0" y="0"/>
-                        <a:ext cx="5518800" cy="1440"/>
+                        <a:ext cx="5519520" cy="1800"/>
                       </a:xfrm>
                       <a:custGeom>
                         <a:avLst/>
@@ -4114,7 +4114,7 @@
               <wp:positionV relativeFrom="paragraph">
                 <wp:align>center</wp:align>
               </wp:positionV>
-              <wp:extent cx="564515" cy="240030"/>
+              <wp:extent cx="564515" cy="240665"/>
               <wp:effectExtent l="19050" t="19050" r="19685" b="18415"/>
               <wp:wrapNone/>
               <wp:docPr id="2" name="Double Bracket 2"/>
@@ -4125,7 +4125,7 @@
                     <wps:spPr>
                       <a:xfrm>
                         <a:off x="0" y="0"/>
-                        <a:ext cx="563760" cy="239400"/>
+                        <a:ext cx="563760" cy="240120"/>
                       </a:xfrm>
                       <a:prstGeom prst="bracketPair">
                         <a:avLst>
@@ -4156,7 +4156,7 @@
                               <w:docPartGallery w:val="Page Numbers (Bottom of Page)"/>
                               <w:docPartUnique w:val="true"/>
                             </w:docPartObj>
-                            <w:id w:val="472163693"/>
+                            <w:id w:val="1905599996"/>
                           </w:sdtPr>
                           <w:sdtContent>
                             <w:p>
@@ -4237,7 +4237,7 @@
                 <v:h position="0,@0"/>
               </v:handles>
             </v:shapetype>
-            <v:shape id="shape_0" ID="Double Bracket 2" fillcolor="white" stroked="t" style="position:absolute;margin-left:211.8pt;margin-top:-3.05pt;width:44.35pt;height:18.8pt;mso-position-horizontal:center;mso-position-horizontal-relative:margin;mso-position-vertical:center" wp14:anchorId="1A394E62" type="shapetype_185">
+            <v:shape id="shape_0" ID="Double Bracket 2" fillcolor="white" stroked="t" style="position:absolute;margin-left:211.8pt;margin-top:-3.05pt;width:44.35pt;height:18.85pt;mso-position-horizontal:center;mso-position-horizontal-relative:margin;mso-position-vertical:center" wp14:anchorId="1A394E62" type="shapetype_185">
               <w10:wrap type="square"/>
               <v:fill o:detectmouseclick="t" type="solid" color2="black"/>
               <v:stroke color="gray" weight="28440" joinstyle="round" endcap="flat"/>
@@ -4249,7 +4249,7 @@
                         <w:docPartGallery w:val="Page Numbers (Bottom of Page)"/>
                         <w:docPartUnique w:val="true"/>
                       </w:docPartObj>
-                      <w:id w:val="210969038"/>
+                      <w:id w:val="1584151582"/>
                     </w:sdtPr>
                     <w:sdtContent>
                       <w:p>
